--- a/URL trên postman.docx
+++ b/URL trên postman.docx
@@ -2373,87 +2373,195 @@
       </w:pPr>
     </w:p>
     <w:p>
-      <w:proofErr w:type="spellStart"/>
-      <w:r>
-        <w:t>Hướng</w:t>
-      </w:r>
-      <w:proofErr w:type="spellEnd"/>
-      <w:r>
-        <w:t xml:space="preserve"> </w:t>
-      </w:r>
-      <w:proofErr w:type="spellStart"/>
-      <w:r>
-        <w:t>dẫn</w:t>
-      </w:r>
-      <w:proofErr w:type="spellEnd"/>
-      <w:r>
-        <w:t xml:space="preserve"> </w:t>
-      </w:r>
-      <w:proofErr w:type="spellStart"/>
-      <w:r>
-        <w:t>lấy</w:t>
-      </w:r>
-      <w:proofErr w:type="spellEnd"/>
-      <w:r>
-        <w:t xml:space="preserve"> </w:t>
-      </w:r>
-      <w:proofErr w:type="spellStart"/>
-      <w:r>
-        <w:t>thông</w:t>
-      </w:r>
-      <w:proofErr w:type="spellEnd"/>
-      <w:r>
-        <w:t xml:space="preserve"> tin </w:t>
-      </w:r>
-      <w:proofErr w:type="spellStart"/>
-      <w:r>
-        <w:t>trong</w:t>
-      </w:r>
-      <w:proofErr w:type="spellEnd"/>
-      <w:r>
-        <w:t xml:space="preserve"> Database </w:t>
-      </w:r>
-      <w:proofErr w:type="spellStart"/>
-      <w:r>
-        <w:t>trong</w:t>
-      </w:r>
-      <w:proofErr w:type="spellEnd"/>
-      <w:r>
-        <w:t xml:space="preserve"> </w:t>
-      </w:r>
-      <w:proofErr w:type="spellStart"/>
-      <w:r>
-        <w:t>bảng</w:t>
-      </w:r>
-      <w:proofErr w:type="spellEnd"/>
-      <w:r>
-        <w:t xml:space="preserve"> </w:t>
-      </w:r>
-      <w:proofErr w:type="spellStart"/>
+      <w:r>
+        <w:t xml:space="preserve">Hướng dẫn lấy thông tin trong Database trong bảng </w:t>
+      </w:r>
       <w:r>
         <w:t>coherence_cache</w:t>
       </w:r>
-      <w:proofErr w:type="spellEnd"/>
       <w:r>
         <w:t>:</w:t>
       </w:r>
     </w:p>
     <w:p>
       <w:r>
-        <w:t xml:space="preserve">select CACHE_NAME from </w:t>
-      </w:r>
-      <w:proofErr w:type="spellStart"/>
-      <w:r>
-        <w:t>coherence_cache</w:t>
-      </w:r>
-      <w:proofErr w:type="spellEnd"/>
-      <w:r>
-        <w:t>;</w:t>
-      </w:r>
-    </w:p>
-    <w:p>
+        <w:t>select CACHE_NAME from coherence_cache;</w:t>
+      </w:r>
+    </w:p>
+    <w:p>
+      <w:r>
+        <w:t>Tài liệu về: XSLT Reference</w:t>
+      </w:r>
+    </w:p>
+    <w:p>
+      <w:r>
+        <w:t>XSLT Elements:</w:t>
+      </w:r>
+    </w:p>
+    <w:p>
+      <w:r>
+        <w:t xml:space="preserve">XSLT, XPath, XQuery Function: </w:t>
+      </w:r>
+    </w:p>
+    <w:p>
+      <w:r>
+        <w:rPr>
+          <w:noProof/>
+        </w:rPr>
+        <w:drawing>
+          <wp:inline distT="0" distB="0" distL="0" distR="0" wp14:anchorId="625C0CEC" wp14:editId="799F2933">
+            <wp:extent cx="5943600" cy="1286510"/>
+            <wp:effectExtent l="0" t="0" r="0" b="8890"/>
+            <wp:docPr id="1" name="Picture 1"/>
+            <wp:cNvGraphicFramePr>
+              <a:graphicFrameLocks xmlns:a="http://schemas.openxmlformats.org/drawingml/2006/main" noChangeAspect="1"/>
+            </wp:cNvGraphicFramePr>
+            <a:graphic xmlns:a="http://schemas.openxmlformats.org/drawingml/2006/main">
+              <a:graphicData uri="http://schemas.openxmlformats.org/drawingml/2006/picture">
+                <pic:pic xmlns:pic="http://schemas.openxmlformats.org/drawingml/2006/picture">
+                  <pic:nvPicPr>
+                    <pic:cNvPr id="1" name=""/>
+                    <pic:cNvPicPr/>
+                  </pic:nvPicPr>
+                  <pic:blipFill>
+                    <a:blip r:embed="rId5"/>
+                    <a:stretch>
+                      <a:fillRect/>
+                    </a:stretch>
+                  </pic:blipFill>
+                  <pic:spPr>
+                    <a:xfrm>
+                      <a:off x="0" y="0"/>
+                      <a:ext cx="5943600" cy="1286510"/>
+                    </a:xfrm>
+                    <a:prstGeom prst="rect">
+                      <a:avLst/>
+                    </a:prstGeom>
+                  </pic:spPr>
+                </pic:pic>
+              </a:graphicData>
+            </a:graphic>
+          </wp:inline>
+        </w:drawing>
+      </w:r>
+      <w:r>
+        <w:rPr>
+          <w:noProof/>
+        </w:rPr>
+        <w:drawing>
+          <wp:inline distT="0" distB="0" distL="0" distR="0" wp14:anchorId="5CD532B4" wp14:editId="7A071654">
+            <wp:extent cx="5400675" cy="1704975"/>
+            <wp:effectExtent l="0" t="0" r="9525" b="9525"/>
+            <wp:docPr id="2" name="Picture 2"/>
+            <wp:cNvGraphicFramePr>
+              <a:graphicFrameLocks xmlns:a="http://schemas.openxmlformats.org/drawingml/2006/main" noChangeAspect="1"/>
+            </wp:cNvGraphicFramePr>
+            <a:graphic xmlns:a="http://schemas.openxmlformats.org/drawingml/2006/main">
+              <a:graphicData uri="http://schemas.openxmlformats.org/drawingml/2006/picture">
+                <pic:pic xmlns:pic="http://schemas.openxmlformats.org/drawingml/2006/picture">
+                  <pic:nvPicPr>
+                    <pic:cNvPr id="1" name=""/>
+                    <pic:cNvPicPr/>
+                  </pic:nvPicPr>
+                  <pic:blipFill>
+                    <a:blip r:embed="rId6"/>
+                    <a:stretch>
+                      <a:fillRect/>
+                    </a:stretch>
+                  </pic:blipFill>
+                  <pic:spPr>
+                    <a:xfrm>
+                      <a:off x="0" y="0"/>
+                      <a:ext cx="5400675" cy="1704975"/>
+                    </a:xfrm>
+                    <a:prstGeom prst="rect">
+                      <a:avLst/>
+                    </a:prstGeom>
+                  </pic:spPr>
+                </pic:pic>
+              </a:graphicData>
+            </a:graphic>
+          </wp:inline>
+        </w:drawing>
+      </w:r>
+    </w:p>
+    <w:p>
+      <w:r>
+        <w:t>Declarations:</w:t>
+      </w:r>
+    </w:p>
+    <w:p>
+      <w:r>
+        <w:t>Attribute-set, decim</w:t>
+      </w:r>
+      <w:r>
+        <w:t>a</w:t>
+      </w:r>
+      <w:r>
+        <w:t>l-for, import, include, key, namespace, output, preserver, strip-space.</w:t>
+      </w:r>
+    </w:p>
+    <w:p>
+      <w:r>
+        <w:t>Error Handling:</w:t>
+      </w:r>
+    </w:p>
+    <w:p>
+      <w:r>
+        <w:t>Fallback, message</w:t>
+      </w:r>
+    </w:p>
+    <w:p>
+      <w:r>
+        <w:t>Flow Control:</w:t>
+      </w:r>
+    </w:p>
+    <w:p>
+      <w:pPr>
+        <w:tabs>
+          <w:tab w:val="center" w:pos="4680"/>
+        </w:tabs>
+      </w:pPr>
+      <w:r>
+        <w:t>Choose, for-each, if, otherwise, sort, when.</w:t>
+      </w:r>
+      <w:r>
+        <w:tab/>
+      </w:r>
+    </w:p>
+    <w:p>
+      <w:r>
+        <w:lastRenderedPageBreak/>
+        <w:t>Output:</w:t>
+      </w:r>
+    </w:p>
+    <w:p>
+      <w:r>
+        <w:t>Attribute, comment, copy, copy-of, element, number, processing, text, value-of.</w:t>
+      </w:r>
+    </w:p>
+    <w:p>
+      <w:r>
+        <w:t>Template Control:</w:t>
+      </w:r>
+    </w:p>
+    <w:p>
+      <w:r>
+        <w:t>Apply-import, apply-template, call-template, template.</w:t>
+      </w:r>
       <w:bookmarkStart w:id="0" w:name="_GoBack"/>
       <w:bookmarkEnd w:id="0"/>
+    </w:p>
+    <w:p>
+      <w:r>
+        <w:t>Variable and Param</w:t>
+      </w:r>
+      <w:r>
+        <w:t>e</w:t>
+      </w:r>
+      <w:r>
+        <w:t>ters:</w:t>
+      </w:r>
     </w:p>
     <w:sectPr>
       <w:pgSz w:w="12240" w:h="15840"/>
